--- a/Curriculo/Arquivos/Curriculo_Yuri_Leal_da_Cruz.docx
+++ b/Curriculo/Arquivos/Curriculo_Yuri_Leal_da_Cruz.docx
@@ -6,16 +6,8 @@
       <w:pPr>
         <w:pStyle w:val="Ttulo"/>
       </w:pPr>
-      <w:proofErr w:type="spellStart"/>
       <w:r>
-        <w:t>a</w:t>
-      </w:r>
-      <w:r>
-        <w:t>Yuri</w:t>
-      </w:r>
-      <w:proofErr w:type="spellEnd"/>
-      <w:r>
-        <w:t xml:space="preserve"> Leal da Cruz</w:t>
+        <w:t>Yuri Leal da Cruz</w:t>
       </w:r>
     </w:p>
     <w:p>
@@ -156,8 +148,13 @@
       </w:r>
       <w:proofErr w:type="spellEnd"/>
       <w:r>
-        <w:t>, Angular</w:t>
+        <w:t xml:space="preserve">, </w:t>
       </w:r>
+      <w:proofErr w:type="gramStart"/>
+      <w:r>
+        <w:t>Angular</w:t>
+      </w:r>
+      <w:proofErr w:type="gramEnd"/>
     </w:p>
     <w:p>
       <w:pPr>
